--- a/main/.resources/Labels1.docx
+++ b/main/.resources/Labels1.docx
@@ -240,6 +240,10 @@
               </w:rPr>
               <w:t xml:space="preserve"> </w:t>
             </w:r>
+            <w:r>
+              <w:rPr/>
+              <w:t>{{item.Item_title}}</w:t>
+            </w:r>
           </w:p>
           <w:p>
             <w:pPr>
@@ -297,6 +301,10 @@
                 <w:szCs w:val="20"/>
               </w:rPr>
               <w:t xml:space="preserve">Quantity: </w:t>
+            </w:r>
+            <w:r>
+              <w:rPr/>
+              <w:t>{{item.Quantity}}</w:t>
             </w:r>
           </w:p>
           <w:p>
@@ -318,7 +326,19 @@
                 <w:sz w:val="20"/>
                 <w:szCs w:val="20"/>
               </w:rPr>
-              <w:t xml:space="preserve">Order Time: </w:t>
+              <w:t>Order Time:</w:t>
+            </w:r>
+            <w:r>
+              <w:rPr/>
+              <w:t xml:space="preserve"> {{item.Sale_</w:t>
+            </w:r>
+            <w:r>
+              <w:rPr/>
+              <w:t>d</w:t>
+            </w:r>
+            <w:r>
+              <w:rPr/>
+              <w:t>ate}}</w:t>
             </w:r>
           </w:p>
           <w:p>
